--- a/Docker Commands.docx
+++ b/Docker Commands.docx
@@ -61,10 +61,7 @@
       </w:r>
       <w:proofErr w:type="spellEnd"/>
       <w:r>
-        <w:t xml:space="preserve"> una imagen</w:t>
-      </w:r>
-      <w:r>
-        <w:t xml:space="preserve"> y </w:t>
+        <w:t xml:space="preserve"> una imagen y </w:t>
       </w:r>
       <w:proofErr w:type="spellStart"/>
       <w:r>
@@ -72,21 +69,13 @@
       </w:r>
       <w:proofErr w:type="spellEnd"/>
       <w:r>
-        <w:t xml:space="preserve"> al bash</w:t>
-      </w:r>
-      <w:r>
-        <w:t>:</w:t>
+        <w:t xml:space="preserve"> al bash:</w:t>
       </w:r>
     </w:p>
     <w:p>
       <w:r>
         <w:tab/>
-      </w:r>
-      <w:r>
-        <w:t>\&gt;docker run</w:t>
-      </w:r>
-      <w:r>
-        <w:t xml:space="preserve"> -it </w:t>
+        <w:t xml:space="preserve">\&gt;docker run -it </w:t>
       </w:r>
       <w:r>
         <w:rPr>
@@ -153,6 +142,57 @@
         <w:rPr>
           <w:b/>
         </w:rPr>
+        <w:tab/>
+      </w:r>
+    </w:p>
+    <w:p>
+      <w:bookmarkStart w:id="0" w:name="_GoBack"/>
+      <w:proofErr w:type="spellStart"/>
+      <w:r>
+        <w:t>Ejemplo</w:t>
+      </w:r>
+      <w:proofErr w:type="spellEnd"/>
+      <w:r>
+        <w:t>:</w:t>
+      </w:r>
+    </w:p>
+    <w:p>
+      <w:pPr>
+        <w:ind w:firstLine="720"/>
+      </w:pPr>
+      <w:r>
+        <w:t xml:space="preserve">\&gt; </w:t>
+      </w:r>
+      <w:r>
+        <w:t xml:space="preserve">docker run -it -p 8082:8080 --name ubuntu_tomcat2 </w:t>
+      </w:r>
+      <w:proofErr w:type="spellStart"/>
+      <w:r>
+        <w:t>img_ubuntu_tomcat</w:t>
+      </w:r>
+      <w:proofErr w:type="spellEnd"/>
+      <w:r>
+        <w:t xml:space="preserve"> bash</w:t>
+      </w:r>
+    </w:p>
+    <w:bookmarkEnd w:id="0"/>
+    <w:p>
+      <w:pPr>
+        <w:rPr>
+          <w:b/>
+        </w:rPr>
+      </w:pPr>
+    </w:p>
+    <w:p>
+      <w:pPr>
+        <w:rPr>
+          <w:b/>
+        </w:rPr>
+      </w:pPr>
+      <w:r>
+        <w:rPr>
+          <w:b/>
+        </w:rPr>
         <w:t xml:space="preserve">Ver las </w:t>
       </w:r>
       <w:proofErr w:type="spellStart"/>
@@ -184,10 +224,7 @@
     </w:p>
     <w:p>
       <w:r>
-        <w:t>\&gt;docker</w:t>
-      </w:r>
-      <w:r>
-        <w:t xml:space="preserve"> images</w:t>
+        <w:t>\&gt;docker images</w:t>
       </w:r>
     </w:p>
     <w:p>
@@ -457,7 +494,6 @@
         <w:rPr>
           <w:noProof/>
         </w:rPr>
-        <w:lastRenderedPageBreak/>
         <w:drawing>
           <wp:inline distT="0" distB="0" distL="0" distR="0" wp14:anchorId="424A8D5C" wp14:editId="2EED3A04">
             <wp:extent cx="5943600" cy="873760"/>
@@ -556,13 +592,7 @@
     </w:p>
     <w:p>
       <w:r>
-        <w:t xml:space="preserve">\&gt;docker </w:t>
-      </w:r>
-      <w:r>
-        <w:t>stop</w:t>
-      </w:r>
-      <w:r>
-        <w:t xml:space="preserve"> [</w:t>
+        <w:t>\&gt;docker stop [</w:t>
       </w:r>
       <w:r>
         <w:t>Container</w:t>
@@ -614,6 +644,7 @@
       </w:r>
     </w:p>
     <w:p/>
+    <w:p/>
     <w:p>
       <w:proofErr w:type="spellStart"/>
       <w:r>
@@ -626,13 +657,7 @@
     </w:p>
     <w:p>
       <w:r>
-        <w:t xml:space="preserve">\&gt;docker </w:t>
-      </w:r>
-      <w:r>
-        <w:t>rm</w:t>
-      </w:r>
-      <w:r>
-        <w:t xml:space="preserve"> [Container Id]</w:t>
+        <w:t>\&gt;docker rm [Container Id]</w:t>
       </w:r>
     </w:p>
     <w:p/>
@@ -641,6 +666,7 @@
         <w:rPr>
           <w:noProof/>
         </w:rPr>
+        <w:lastRenderedPageBreak/>
         <w:drawing>
           <wp:inline distT="0" distB="0" distL="0" distR="0" wp14:anchorId="52A51E03" wp14:editId="237D2DFC">
             <wp:extent cx="5943600" cy="1387475"/>
@@ -696,23 +722,538 @@
     </w:p>
     <w:p>
       <w:r>
-        <w:t>\&gt;docker rm</w:t>
-      </w:r>
+        <w:t>\&gt;docker rmi [Container Id]</w:t>
+      </w:r>
+    </w:p>
+    <w:p/>
+    <w:p>
+      <w:proofErr w:type="spellStart"/>
+      <w:r>
+        <w:t>Ingresar</w:t>
+      </w:r>
+      <w:proofErr w:type="spellEnd"/>
+      <w:r>
+        <w:t xml:space="preserve"> a un </w:t>
+      </w:r>
+      <w:proofErr w:type="spellStart"/>
+      <w:r>
+        <w:t>contenedor</w:t>
+      </w:r>
+      <w:proofErr w:type="spellEnd"/>
+      <w:r>
+        <w:t xml:space="preserve"> que </w:t>
+      </w:r>
+      <w:proofErr w:type="spellStart"/>
+      <w:r>
+        <w:t>ya</w:t>
+      </w:r>
+      <w:proofErr w:type="spellEnd"/>
+      <w:r>
+        <w:t xml:space="preserve"> </w:t>
+      </w:r>
+      <w:proofErr w:type="spellStart"/>
+      <w:r>
+        <w:t>está</w:t>
+      </w:r>
+      <w:proofErr w:type="spellEnd"/>
+      <w:r>
+        <w:t xml:space="preserve"> </w:t>
+      </w:r>
+      <w:proofErr w:type="spellStart"/>
+      <w:r>
+        <w:t>en</w:t>
+      </w:r>
+      <w:proofErr w:type="spellEnd"/>
+      <w:r>
+        <w:t xml:space="preserve"> </w:t>
+      </w:r>
+      <w:proofErr w:type="spellStart"/>
+      <w:r>
+        <w:t>ejecución</w:t>
+      </w:r>
+      <w:proofErr w:type="spellEnd"/>
+      <w:r>
+        <w:t xml:space="preserve"> </w:t>
+      </w:r>
+      <w:proofErr w:type="spellStart"/>
+      <w:r>
+        <w:t>en</w:t>
+      </w:r>
+      <w:proofErr w:type="spellEnd"/>
+      <w:r>
+        <w:t xml:space="preserve"> modo Bash.</w:t>
+      </w:r>
+    </w:p>
+    <w:p/>
+    <w:p>
+      <w:r>
+        <w:t>\</w:t>
+      </w:r>
+      <w:r>
+        <w:t>&gt;docker exec -</w:t>
+      </w:r>
+      <w:proofErr w:type="spellStart"/>
       <w:r>
         <w:t>i</w:t>
       </w:r>
-      <w:bookmarkStart w:id="0" w:name="_GoBack"/>
-      <w:bookmarkEnd w:id="0"/>
-      <w:r>
-        <w:t xml:space="preserve"> [Container Id]</w:t>
-      </w:r>
-    </w:p>
-    <w:p/>
-    <w:p/>
-    <w:p/>
-    <w:p/>
-    <w:p/>
-    <w:p/>
+      <w:proofErr w:type="spellEnd"/>
+      <w:r>
+        <w:t xml:space="preserve"> -t </w:t>
+      </w:r>
+      <w:r>
+        <w:rPr>
+          <w:b/>
+        </w:rPr>
+        <w:t xml:space="preserve">[ID </w:t>
+      </w:r>
+      <w:proofErr w:type="spellStart"/>
+      <w:r>
+        <w:rPr>
+          <w:b/>
+        </w:rPr>
+        <w:t>Contenedor</w:t>
+      </w:r>
+      <w:proofErr w:type="spellEnd"/>
+      <w:r>
+        <w:rPr>
+          <w:b/>
+        </w:rPr>
+        <w:t>]</w:t>
+      </w:r>
+      <w:r>
+        <w:t xml:space="preserve"> /bin/bash</w:t>
+      </w:r>
+    </w:p>
+    <w:p/>
+    <w:p>
+      <w:r>
+        <w:rPr>
+          <w:noProof/>
+        </w:rPr>
+        <w:drawing>
+          <wp:inline distT="0" distB="0" distL="0" distR="0" wp14:anchorId="70566CBA" wp14:editId="3796918C">
+            <wp:extent cx="5943600" cy="759460"/>
+            <wp:effectExtent l="0" t="0" r="0" b="2540"/>
+            <wp:docPr id="8" name="Picture 8"/>
+            <wp:cNvGraphicFramePr>
+              <a:graphicFrameLocks xmlns:a="http://schemas.openxmlformats.org/drawingml/2006/main" noChangeAspect="1"/>
+            </wp:cNvGraphicFramePr>
+            <a:graphic xmlns:a="http://schemas.openxmlformats.org/drawingml/2006/main">
+              <a:graphicData uri="http://schemas.openxmlformats.org/drawingml/2006/picture">
+                <pic:pic xmlns:pic="http://schemas.openxmlformats.org/drawingml/2006/picture">
+                  <pic:nvPicPr>
+                    <pic:cNvPr id="1" name=""/>
+                    <pic:cNvPicPr/>
+                  </pic:nvPicPr>
+                  <pic:blipFill>
+                    <a:blip r:embed="rId10"/>
+                    <a:stretch>
+                      <a:fillRect/>
+                    </a:stretch>
+                  </pic:blipFill>
+                  <pic:spPr>
+                    <a:xfrm>
+                      <a:off x="0" y="0"/>
+                      <a:ext cx="5943600" cy="759460"/>
+                    </a:xfrm>
+                    <a:prstGeom prst="rect">
+                      <a:avLst/>
+                    </a:prstGeom>
+                  </pic:spPr>
+                </pic:pic>
+              </a:graphicData>
+            </a:graphic>
+          </wp:inline>
+        </w:drawing>
+      </w:r>
+    </w:p>
+    <w:p/>
+    <w:p>
+      <w:proofErr w:type="spellStart"/>
+      <w:r>
+        <w:t>Copiar</w:t>
+      </w:r>
+      <w:proofErr w:type="spellEnd"/>
+      <w:r>
+        <w:t xml:space="preserve"> </w:t>
+      </w:r>
+      <w:proofErr w:type="spellStart"/>
+      <w:r>
+        <w:t>archivos</w:t>
+      </w:r>
+      <w:proofErr w:type="spellEnd"/>
+      <w:r>
+        <w:t xml:space="preserve"> a un </w:t>
+      </w:r>
+      <w:proofErr w:type="spellStart"/>
+      <w:r>
+        <w:t>contenedor</w:t>
+      </w:r>
+      <w:proofErr w:type="spellEnd"/>
+      <w:r>
+        <w:t xml:space="preserve"> </w:t>
+      </w:r>
+      <w:proofErr w:type="spellStart"/>
+      <w:r>
+        <w:t>linux</w:t>
+      </w:r>
+      <w:proofErr w:type="spellEnd"/>
+    </w:p>
+    <w:p>
+      <w:r>
+        <w:t>\&gt;</w:t>
+      </w:r>
+      <w:r>
+        <w:t xml:space="preserve"> </w:t>
+      </w:r>
+      <w:r>
+        <w:t xml:space="preserve">docker cp </w:t>
+      </w:r>
+      <w:r>
+        <w:t>[</w:t>
+      </w:r>
+      <w:proofErr w:type="spellStart"/>
+      <w:r>
+        <w:t>Archivo</w:t>
+      </w:r>
+      <w:proofErr w:type="spellEnd"/>
+      <w:r>
+        <w:t xml:space="preserve"> </w:t>
+      </w:r>
+      <w:proofErr w:type="spellStart"/>
+      <w:proofErr w:type="gramStart"/>
+      <w:r>
+        <w:t>orig</w:t>
+      </w:r>
+      <w:r>
+        <w:t>en</w:t>
+      </w:r>
+      <w:proofErr w:type="spellEnd"/>
+      <w:r>
+        <w:t>]</w:t>
+      </w:r>
+      <w:r>
+        <w:t xml:space="preserve">  </w:t>
+      </w:r>
+      <w:r>
+        <w:t>[</w:t>
+      </w:r>
+      <w:proofErr w:type="gramEnd"/>
+      <w:r>
+        <w:t xml:space="preserve">Id </w:t>
+      </w:r>
+      <w:proofErr w:type="spellStart"/>
+      <w:r>
+        <w:t>contenedor</w:t>
+      </w:r>
+      <w:proofErr w:type="spellEnd"/>
+      <w:r>
+        <w:t>]:[</w:t>
+      </w:r>
+      <w:proofErr w:type="spellStart"/>
+      <w:r>
+        <w:t>ruta</w:t>
+      </w:r>
+      <w:proofErr w:type="spellEnd"/>
+      <w:r>
+        <w:t>]</w:t>
+      </w:r>
+    </w:p>
+    <w:p>
+      <w:r>
+        <w:rPr>
+          <w:noProof/>
+        </w:rPr>
+        <w:drawing>
+          <wp:inline distT="0" distB="0" distL="0" distR="0" wp14:anchorId="3AB35355" wp14:editId="2A8A3172">
+            <wp:extent cx="5943600" cy="600075"/>
+            <wp:effectExtent l="0" t="0" r="0" b="9525"/>
+            <wp:docPr id="9" name="Picture 9"/>
+            <wp:cNvGraphicFramePr>
+              <a:graphicFrameLocks xmlns:a="http://schemas.openxmlformats.org/drawingml/2006/main" noChangeAspect="1"/>
+            </wp:cNvGraphicFramePr>
+            <a:graphic xmlns:a="http://schemas.openxmlformats.org/drawingml/2006/main">
+              <a:graphicData uri="http://schemas.openxmlformats.org/drawingml/2006/picture">
+                <pic:pic xmlns:pic="http://schemas.openxmlformats.org/drawingml/2006/picture">
+                  <pic:nvPicPr>
+                    <pic:cNvPr id="1" name=""/>
+                    <pic:cNvPicPr/>
+                  </pic:nvPicPr>
+                  <pic:blipFill>
+                    <a:blip r:embed="rId11"/>
+                    <a:stretch>
+                      <a:fillRect/>
+                    </a:stretch>
+                  </pic:blipFill>
+                  <pic:spPr>
+                    <a:xfrm>
+                      <a:off x="0" y="0"/>
+                      <a:ext cx="5943600" cy="600075"/>
+                    </a:xfrm>
+                    <a:prstGeom prst="rect">
+                      <a:avLst/>
+                    </a:prstGeom>
+                  </pic:spPr>
+                </pic:pic>
+              </a:graphicData>
+            </a:graphic>
+          </wp:inline>
+        </w:drawing>
+      </w:r>
+    </w:p>
+    <w:p/>
+    <w:p/>
+    <w:p/>
+    <w:p>
+      <w:proofErr w:type="spellStart"/>
+      <w:r>
+        <w:t>Crear</w:t>
+      </w:r>
+      <w:proofErr w:type="spellEnd"/>
+      <w:r>
+        <w:t xml:space="preserve"> una imagen a </w:t>
+      </w:r>
+      <w:proofErr w:type="spellStart"/>
+      <w:r>
+        <w:t>partir</w:t>
+      </w:r>
+      <w:proofErr w:type="spellEnd"/>
+      <w:r>
+        <w:t xml:space="preserve"> de un </w:t>
+      </w:r>
+      <w:proofErr w:type="spellStart"/>
+      <w:r>
+        <w:t>contenedor</w:t>
+      </w:r>
+      <w:proofErr w:type="spellEnd"/>
+      <w:r>
+        <w:t>.</w:t>
+      </w:r>
+    </w:p>
+    <w:p>
+      <w:r>
+        <w:t xml:space="preserve">\&gt;docker </w:t>
+      </w:r>
+      <w:r>
+        <w:t xml:space="preserve">commit </w:t>
+      </w:r>
+      <w:r>
+        <w:rPr>
+          <w:b/>
+        </w:rPr>
+        <w:t>[Container name]</w:t>
+      </w:r>
+    </w:p>
+    <w:p>
+      <w:r>
+        <w:rPr>
+          <w:noProof/>
+        </w:rPr>
+        <w:lastRenderedPageBreak/>
+        <w:drawing>
+          <wp:inline distT="0" distB="0" distL="0" distR="0" wp14:anchorId="509A6CDB" wp14:editId="58E956EA">
+            <wp:extent cx="5943600" cy="1084580"/>
+            <wp:effectExtent l="0" t="0" r="0" b="1270"/>
+            <wp:docPr id="12" name="Picture 12"/>
+            <wp:cNvGraphicFramePr>
+              <a:graphicFrameLocks xmlns:a="http://schemas.openxmlformats.org/drawingml/2006/main" noChangeAspect="1"/>
+            </wp:cNvGraphicFramePr>
+            <a:graphic xmlns:a="http://schemas.openxmlformats.org/drawingml/2006/main">
+              <a:graphicData uri="http://schemas.openxmlformats.org/drawingml/2006/picture">
+                <pic:pic xmlns:pic="http://schemas.openxmlformats.org/drawingml/2006/picture">
+                  <pic:nvPicPr>
+                    <pic:cNvPr id="1" name=""/>
+                    <pic:cNvPicPr/>
+                  </pic:nvPicPr>
+                  <pic:blipFill>
+                    <a:blip r:embed="rId12"/>
+                    <a:stretch>
+                      <a:fillRect/>
+                    </a:stretch>
+                  </pic:blipFill>
+                  <pic:spPr>
+                    <a:xfrm>
+                      <a:off x="0" y="0"/>
+                      <a:ext cx="5943600" cy="1084580"/>
+                    </a:xfrm>
+                    <a:prstGeom prst="rect">
+                      <a:avLst/>
+                    </a:prstGeom>
+                  </pic:spPr>
+                </pic:pic>
+              </a:graphicData>
+            </a:graphic>
+          </wp:inline>
+        </w:drawing>
+      </w:r>
+    </w:p>
+    <w:p/>
+    <w:p>
+      <w:proofErr w:type="spellStart"/>
+      <w:r>
+        <w:t>Agregar</w:t>
+      </w:r>
+      <w:proofErr w:type="spellEnd"/>
+      <w:r>
+        <w:t xml:space="preserve"> TAG a una imagen </w:t>
+      </w:r>
+      <w:proofErr w:type="spellStart"/>
+      <w:r>
+        <w:t>recien</w:t>
+      </w:r>
+      <w:proofErr w:type="spellEnd"/>
+      <w:r>
+        <w:t xml:space="preserve"> </w:t>
+      </w:r>
+      <w:proofErr w:type="spellStart"/>
+      <w:r>
+        <w:t>creada</w:t>
+      </w:r>
+      <w:proofErr w:type="spellEnd"/>
+      <w:r>
+        <w:t xml:space="preserve"> de un </w:t>
+      </w:r>
+      <w:proofErr w:type="spellStart"/>
+      <w:r>
+        <w:t>contenedor</w:t>
+      </w:r>
+      <w:proofErr w:type="spellEnd"/>
+      <w:r>
+        <w:t>.</w:t>
+      </w:r>
+    </w:p>
+    <w:p>
+      <w:r>
+        <w:t xml:space="preserve">\&gt;docker tag [ID Imagen] [Tag </w:t>
+      </w:r>
+      <w:proofErr w:type="gramStart"/>
+      <w:r>
+        <w:t>a</w:t>
+      </w:r>
+      <w:proofErr w:type="gramEnd"/>
+      <w:r>
+        <w:t xml:space="preserve"> </w:t>
+      </w:r>
+      <w:proofErr w:type="spellStart"/>
+      <w:r>
+        <w:t>agregar</w:t>
+      </w:r>
+      <w:proofErr w:type="spellEnd"/>
+      <w:r>
+        <w:t>]</w:t>
+      </w:r>
+    </w:p>
+    <w:p>
+      <w:r>
+        <w:rPr>
+          <w:noProof/>
+        </w:rPr>
+        <w:drawing>
+          <wp:inline distT="0" distB="0" distL="0" distR="0" wp14:anchorId="1093D8D3" wp14:editId="5859977B">
+            <wp:extent cx="5943600" cy="1050925"/>
+            <wp:effectExtent l="0" t="0" r="0" b="0"/>
+            <wp:docPr id="13" name="Picture 13"/>
+            <wp:cNvGraphicFramePr>
+              <a:graphicFrameLocks xmlns:a="http://schemas.openxmlformats.org/drawingml/2006/main" noChangeAspect="1"/>
+            </wp:cNvGraphicFramePr>
+            <a:graphic xmlns:a="http://schemas.openxmlformats.org/drawingml/2006/main">
+              <a:graphicData uri="http://schemas.openxmlformats.org/drawingml/2006/picture">
+                <pic:pic xmlns:pic="http://schemas.openxmlformats.org/drawingml/2006/picture">
+                  <pic:nvPicPr>
+                    <pic:cNvPr id="1" name=""/>
+                    <pic:cNvPicPr/>
+                  </pic:nvPicPr>
+                  <pic:blipFill>
+                    <a:blip r:embed="rId13"/>
+                    <a:stretch>
+                      <a:fillRect/>
+                    </a:stretch>
+                  </pic:blipFill>
+                  <pic:spPr>
+                    <a:xfrm>
+                      <a:off x="0" y="0"/>
+                      <a:ext cx="5943600" cy="1050925"/>
+                    </a:xfrm>
+                    <a:prstGeom prst="rect">
+                      <a:avLst/>
+                    </a:prstGeom>
+                  </pic:spPr>
+                </pic:pic>
+              </a:graphicData>
+            </a:graphic>
+          </wp:inline>
+        </w:drawing>
+      </w:r>
+    </w:p>
+    <w:p>
+      <w:proofErr w:type="spellStart"/>
+      <w:r>
+        <w:t>Correr</w:t>
+      </w:r>
+      <w:proofErr w:type="spellEnd"/>
+      <w:r>
+        <w:t xml:space="preserve"> una imagen con Puerto</w:t>
+      </w:r>
+    </w:p>
+    <w:p/>
+    <w:p>
+      <w:r>
+        <w:t>\&gt;</w:t>
+      </w:r>
+      <w:r>
+        <w:t xml:space="preserve">docker run -p 8081:8080 --name </w:t>
+      </w:r>
+      <w:proofErr w:type="spellStart"/>
+      <w:r>
+        <w:t>ubuntu_tomcat</w:t>
+      </w:r>
+      <w:proofErr w:type="spellEnd"/>
+      <w:r>
+        <w:t xml:space="preserve"> ubuntu</w:t>
+      </w:r>
+    </w:p>
+    <w:p>
+      <w:r>
+        <w:rPr>
+          <w:noProof/>
+        </w:rPr>
+        <w:drawing>
+          <wp:inline distT="0" distB="0" distL="0" distR="0" wp14:anchorId="2FFD28AE" wp14:editId="07BBE0B1">
+            <wp:extent cx="5943600" cy="575945"/>
+            <wp:effectExtent l="0" t="0" r="0" b="0"/>
+            <wp:docPr id="14" name="Picture 14"/>
+            <wp:cNvGraphicFramePr>
+              <a:graphicFrameLocks xmlns:a="http://schemas.openxmlformats.org/drawingml/2006/main" noChangeAspect="1"/>
+            </wp:cNvGraphicFramePr>
+            <a:graphic xmlns:a="http://schemas.openxmlformats.org/drawingml/2006/main">
+              <a:graphicData uri="http://schemas.openxmlformats.org/drawingml/2006/picture">
+                <pic:pic xmlns:pic="http://schemas.openxmlformats.org/drawingml/2006/picture">
+                  <pic:nvPicPr>
+                    <pic:cNvPr id="1" name=""/>
+                    <pic:cNvPicPr/>
+                  </pic:nvPicPr>
+                  <pic:blipFill>
+                    <a:blip r:embed="rId14"/>
+                    <a:stretch>
+                      <a:fillRect/>
+                    </a:stretch>
+                  </pic:blipFill>
+                  <pic:spPr>
+                    <a:xfrm>
+                      <a:off x="0" y="0"/>
+                      <a:ext cx="5943600" cy="575945"/>
+                    </a:xfrm>
+                    <a:prstGeom prst="rect">
+                      <a:avLst/>
+                    </a:prstGeom>
+                  </pic:spPr>
+                </pic:pic>
+              </a:graphicData>
+            </a:graphic>
+          </wp:inline>
+        </w:drawing>
+      </w:r>
+    </w:p>
     <w:p/>
     <w:p/>
     <w:p/>
